--- a/publications/jarmanTracingHistoryChild2019.docx
+++ b/publications/jarmanTracingHistoryChild2019.docx
@@ -97,7 +97,7 @@
                     <a:graphicData uri="http://schemas.openxmlformats.org/drawingml/2006/picture">
                       <pic:pic>
                         <pic:nvPicPr>
-                          <pic:cNvPr descr="/opt/quarto/share/formats/docx/note.png" id="22" name="Picture"/>
+                          <pic:cNvPr descr="C:\Users\ben\AppData\Local\Programs\Quarto\share\formats\docx\note.png" id="22" name="Picture"/>
                           <pic:cNvPicPr>
                             <a:picLocks noChangeArrowheads="1" noChangeAspect="1"/>
                           </pic:cNvPicPr>

--- a/publications/jarmanTracingHistoryChild2019.docx
+++ b/publications/jarmanTracingHistoryChild2019.docx
@@ -97,7 +97,7 @@
                     <a:graphicData uri="http://schemas.openxmlformats.org/drawingml/2006/picture">
                       <pic:pic>
                         <pic:nvPicPr>
-                          <pic:cNvPr descr="C:\Users\ben\AppData\Local\Programs\Quarto\share\formats\docx\note.png" id="22" name="Picture"/>
+                          <pic:cNvPr descr="/opt/quarto/share/formats/docx/note.png" id="22" name="Picture"/>
                           <pic:cNvPicPr>
                             <a:picLocks noChangeArrowheads="1" noChangeAspect="1"/>
                           </pic:cNvPicPr>

--- a/publications/jarmanTracingHistoryChild2019.docx
+++ b/publications/jarmanTracingHistoryChild2019.docx
@@ -97,7 +97,7 @@
                     <a:graphicData uri="http://schemas.openxmlformats.org/drawingml/2006/picture">
                       <pic:pic>
                         <pic:nvPicPr>
-                          <pic:cNvPr descr="/opt/quarto/share/formats/docx/note.png" id="22" name="Picture"/>
+                          <pic:cNvPr descr="C:\Users\bmhj1v24\AppData\Local\Programs\Quarto\share\formats\docx\note.png" id="22" name="Picture"/>
                           <pic:cNvPicPr>
                             <a:picLocks noChangeArrowheads="1" noChangeAspect="1"/>
                           </pic:cNvPicPr>

--- a/publications/jarmanTracingHistoryChild2019.docx
+++ b/publications/jarmanTracingHistoryChild2019.docx
@@ -97,7 +97,7 @@
                     <a:graphicData uri="http://schemas.openxmlformats.org/drawingml/2006/picture">
                       <pic:pic>
                         <pic:nvPicPr>
-                          <pic:cNvPr descr="C:\Users\bmhj1v24\AppData\Local\Programs\Quarto\share\formats\docx\note.png" id="22" name="Picture"/>
+                          <pic:cNvPr descr="/opt/quarto/share/formats/docx/note.png" id="22" name="Picture"/>
                           <pic:cNvPicPr>
                             <a:picLocks noChangeArrowheads="1" noChangeAspect="1"/>
                           </pic:cNvPicPr>

--- a/publications/jarmanTracingHistoryChild2019.docx
+++ b/publications/jarmanTracingHistoryChild2019.docx
@@ -97,7 +97,7 @@
                     <a:graphicData uri="http://schemas.openxmlformats.org/drawingml/2006/picture">
                       <pic:pic>
                         <pic:nvPicPr>
-                          <pic:cNvPr descr="C:\Users\bmhj1v24\AppData\Local\Programs\Quarto\share\formats\docx\note.png" id="22" name="Picture"/>
+                          <pic:cNvPr descr="C:\Users\bmhj1v24\scoop\apps\quarto\current\share\formats\docx\note.png" id="22" name="Picture"/>
                           <pic:cNvPicPr>
                             <a:picLocks noChangeArrowheads="1" noChangeAspect="1"/>
                           </pic:cNvPicPr>

--- a/publications/jarmanTracingHistoryChild2019.docx
+++ b/publications/jarmanTracingHistoryChild2019.docx
@@ -339,106 +339,104 @@
       <w:r>
         <w:t xml:space="preserve">As Carol Smart suggests, it’s also a question of how the response to that problem has been framed.</w:t>
       </w:r>
-      <w:r>
-        <w:t xml:space="preserve"> </w:t>
-      </w:r>
-      <w:r>
-        <w:t xml:space="preserve">#</w:t>
-      </w:r>
-      <w:r>
-        <w:t xml:space="preserve"> </w:t>
-      </w:r>
-      <w:r>
-        <w:t xml:space="preserve">‘Child abuse’</w:t>
-      </w:r>
-      <w:r>
-        <w:t xml:space="preserve"> </w:t>
-      </w:r>
-      <w:r>
-        <w:t xml:space="preserve">terminology in the Prison Service</w:t>
-      </w:r>
-    </w:p>
-    <w:p>
-      <w:pPr>
-        <w:pStyle w:val="BodyText"/>
-      </w:pPr>
-      <w:r>
-        <w:t xml:space="preserve">These questions of definition matter very much, because in a closed institution like a prison they determine what gets categorised as</w:t>
-      </w:r>
-      <w:r>
-        <w:t xml:space="preserve"> </w:t>
-      </w:r>
-      <w:r>
-        <w:t xml:space="preserve">‘abuse’</w:t>
-      </w:r>
-      <w:r>
-        <w:t xml:space="preserve"> </w:t>
-      </w:r>
-      <w:r>
-        <w:t xml:space="preserve">or a</w:t>
-      </w:r>
-      <w:r>
-        <w:t xml:space="preserve"> </w:t>
-      </w:r>
-      <w:r>
-        <w:t xml:space="preserve">‘child protection issue’</w:t>
-      </w:r>
-      <w:r>
-        <w:t xml:space="preserve">, as opposed to being chalked up as something else.</w:t>
-      </w:r>
-    </w:p>
-    <w:p>
-      <w:pPr>
-        <w:pStyle w:val="BodyText"/>
-      </w:pPr>
-      <w:r>
-        <w:t xml:space="preserve">Prison staff have lawful powers – e.g. the use of force, searches of the person – which violate behavioural standards affecting nearly any other adult-child interaction. There is a lot of room for things to be construed as abuse.</w:t>
-      </w:r>
-    </w:p>
-    <w:p>
-      <w:pPr>
-        <w:pStyle w:val="BodyText"/>
-      </w:pPr>
-      <w:r>
-        <w:t xml:space="preserve">But the very idea that youth custody can even give rise to things called</w:t>
-      </w:r>
-      <w:r>
-        <w:t xml:space="preserve"> </w:t>
-      </w:r>
-      <w:r>
-        <w:t xml:space="preserve">‘child protection issues’</w:t>
-      </w:r>
-      <w:r>
-        <w:t xml:space="preserve"> </w:t>
-      </w:r>
-      <w:r>
-        <w:t xml:space="preserve">is a recent one. The statutory duty on residential institutions in general to have child protection policies only began with the 1989 Children Act. It didn’t apply to Prison Service establishments until 2002.</w:t>
-      </w:r>
-    </w:p>
-    <w:p>
-      <w:pPr>
-        <w:pStyle w:val="BodyText"/>
-      </w:pPr>
-      <w:r>
-        <w:t xml:space="preserve">This is very recent. It means that before 2002, youth prisons combined a very risky environment with limited formal safeguards and no distinctive official discourse of child rights.</w:t>
-      </w:r>
-    </w:p>
-    <w:p>
-      <w:pPr>
-        <w:pStyle w:val="BodyText"/>
-      </w:pPr>
-      <w:r>
-        <w:t xml:space="preserve">All the same, there were policies which aimed to respond to the risk that power could be misused. In general, though, these measures were weaker and less independent than today, and they regulate youth and adult prisons identically.</w:t>
-      </w:r>
     </w:p>
     <w:bookmarkEnd w:id="27"/>
     <w:bookmarkEnd w:id="28"/>
-    <w:bookmarkStart w:id="29" w:name="documents-we-reviewed"/>
+    <w:bookmarkStart w:id="29" w:name="X08245971cf330eec2c19e4ba740e08419ced9a1"/>
     <w:p>
       <w:pPr>
         <w:pStyle w:val="Heading1"/>
       </w:pPr>
       <w:r>
+        <w:t xml:space="preserve">‘Child abuse’</w:t>
+      </w:r>
+      <w:r>
+        <w:t xml:space="preserve"> </w:t>
+      </w:r>
+      <w:r>
+        <w:t xml:space="preserve">terminology in the Prison Service</w:t>
+      </w:r>
+    </w:p>
+    <w:p>
+      <w:pPr>
+        <w:pStyle w:val="FirstParagraph"/>
+      </w:pPr>
+      <w:r>
+        <w:t xml:space="preserve">These questions of definition matter very much, because in a closed institution like a prison they determine what gets categorised as</w:t>
+      </w:r>
+      <w:r>
+        <w:t xml:space="preserve"> </w:t>
+      </w:r>
+      <w:r>
+        <w:t xml:space="preserve">‘abuse’</w:t>
+      </w:r>
+      <w:r>
+        <w:t xml:space="preserve"> </w:t>
+      </w:r>
+      <w:r>
+        <w:t xml:space="preserve">or a</w:t>
+      </w:r>
+      <w:r>
+        <w:t xml:space="preserve"> </w:t>
+      </w:r>
+      <w:r>
+        <w:t xml:space="preserve">‘child protection issue’</w:t>
+      </w:r>
+      <w:r>
+        <w:t xml:space="preserve">, as opposed to being chalked up as something else.</w:t>
+      </w:r>
+    </w:p>
+    <w:p>
+      <w:pPr>
+        <w:pStyle w:val="BodyText"/>
+      </w:pPr>
+      <w:r>
+        <w:t xml:space="preserve">Prison staff have lawful powers – e.g. the use of force, searches of the person – which violate behavioural standards affecting nearly any other adult-child interaction. There is a lot of room for things to be construed as abuse.</w:t>
+      </w:r>
+    </w:p>
+    <w:p>
+      <w:pPr>
+        <w:pStyle w:val="BodyText"/>
+      </w:pPr>
+      <w:r>
+        <w:t xml:space="preserve">But the very idea that youth custody can even give rise to things called</w:t>
+      </w:r>
+      <w:r>
+        <w:t xml:space="preserve"> </w:t>
+      </w:r>
+      <w:r>
+        <w:t xml:space="preserve">‘child protection issues’</w:t>
+      </w:r>
+      <w:r>
+        <w:t xml:space="preserve"> </w:t>
+      </w:r>
+      <w:r>
+        <w:t xml:space="preserve">is a recent one. The statutory duty on residential institutions in general to have child protection policies only began with the 1989 Children Act. It didn’t apply to Prison Service establishments until 2002.</w:t>
+      </w:r>
+    </w:p>
+    <w:p>
+      <w:pPr>
+        <w:pStyle w:val="BodyText"/>
+      </w:pPr>
+      <w:r>
+        <w:t xml:space="preserve">This is very recent. It means that before 2002, youth prisons combined a very risky environment with limited formal safeguards and no distinctive official discourse of child rights.</w:t>
+      </w:r>
+    </w:p>
+    <w:p>
+      <w:pPr>
+        <w:pStyle w:val="BodyText"/>
+      </w:pPr>
+      <w:r>
+        <w:t xml:space="preserve">All the same, there were policies which aimed to respond to the risk that power could be misused. In general, though, these measures were weaker and less independent than today, and they regulate youth and adult prisons identically.</w:t>
+      </w:r>
+    </w:p>
+    <w:bookmarkEnd w:id="29"/>
+    <w:bookmarkStart w:id="30" w:name="documents-we-reviewed"/>
+    <w:p>
+      <w:pPr>
+        <w:pStyle w:val="Heading1"/>
+      </w:pPr>
+      <w:r>
         <w:t xml:space="preserve">Documents we reviewed</w:t>
       </w:r>
     </w:p>
@@ -500,8 +498,8 @@
         <w:t xml:space="preserve">. With respect to a prison environment, this is quite a broad definition.</w:t>
       </w:r>
     </w:p>
-    <w:bookmarkEnd w:id="29"/>
-    <w:bookmarkStart w:id="30" w:name="types-of-archival-silence-1"/>
+    <w:bookmarkEnd w:id="30"/>
+    <w:bookmarkStart w:id="31" w:name="types-of-archival-silence-1"/>
     <w:p>
       <w:pPr>
         <w:pStyle w:val="Heading1"/>
@@ -557,8 +555,8 @@
         <w:t xml:space="preserve">Others are missing, presumed lost. And a third category are closed for data protection reasons.</w:t>
       </w:r>
     </w:p>
-    <w:bookmarkEnd w:id="30"/>
-    <w:bookmarkStart w:id="31" w:name="some-inaccessible-files"/>
+    <w:bookmarkEnd w:id="31"/>
+    <w:bookmarkStart w:id="32" w:name="some-inaccessible-files"/>
     <w:p>
       <w:pPr>
         <w:pStyle w:val="Heading1"/>
@@ -607,8 +605,8 @@
         <w:t xml:space="preserve">I did find a document in another file, written in the same year by the very same person who chaired this inquiry, which suggests he was strongly predisposed in favour of the accused officers.</w:t>
       </w:r>
     </w:p>
-    <w:bookmarkEnd w:id="31"/>
-    <w:bookmarkStart w:id="32" w:name="inaccessible-files"/>
+    <w:bookmarkEnd w:id="32"/>
+    <w:bookmarkStart w:id="33" w:name="inaccessible-files"/>
     <w:p>
       <w:pPr>
         <w:pStyle w:val="Heading1"/>
@@ -633,8 +631,8 @@
         <w:t xml:space="preserve">But at the very least, we can reflect that the understandings of the past are now locked into place. It is hard to critically evaluate them.</w:t>
       </w:r>
     </w:p>
-    <w:bookmarkEnd w:id="32"/>
-    <w:bookmarkStart w:id="33" w:name="countering-archival-silences"/>
+    <w:bookmarkEnd w:id="33"/>
+    <w:bookmarkStart w:id="34" w:name="countering-archival-silences"/>
     <w:p>
       <w:pPr>
         <w:pStyle w:val="Heading1"/>
@@ -651,8 +649,8 @@
         <w:t xml:space="preserve">I’ve described two kinds of archival silence and outlined some things that the archive might have forgotten. I’m now going to describe three ways in which we can try and recover these lost memories: asking what a silence might mean; using hindsight to expose risk-blindness; and using non-archival sources against archival records.</w:t>
       </w:r>
     </w:p>
-    <w:bookmarkEnd w:id="33"/>
-    <w:bookmarkStart w:id="34" w:name="asking-what-silences-mean"/>
+    <w:bookmarkEnd w:id="34"/>
+    <w:bookmarkStart w:id="35" w:name="asking-what-silences-mean"/>
     <w:p>
       <w:pPr>
         <w:pStyle w:val="Heading1"/>
@@ -722,8 +720,8 @@
         <w:t xml:space="preserve">So here, the chance survival of this newspaper report suggests what the silence about strip-searches might mean: that the power granted to prison staff might have been taken for granted, and that it was used without self-consciousness and as though by entitlement.</w:t>
       </w:r>
     </w:p>
-    <w:bookmarkEnd w:id="34"/>
-    <w:bookmarkStart w:id="35" w:name="using-hindsight-to-expose-risk-blindness"/>
+    <w:bookmarkEnd w:id="35"/>
+    <w:bookmarkStart w:id="36" w:name="using-hindsight-to-expose-risk-blindness"/>
     <w:p>
       <w:pPr>
         <w:pStyle w:val="Heading1"/>
@@ -847,8 +845,8 @@
         <w:t xml:space="preserve">; it’s about proving the point that archival silences may well indicate risks that were overlooked.</w:t>
       </w:r>
     </w:p>
-    <w:bookmarkEnd w:id="35"/>
-    <w:bookmarkStart w:id="36" w:name="using-unofficial-records"/>
+    <w:bookmarkEnd w:id="36"/>
+    <w:bookmarkStart w:id="37" w:name="using-unofficial-records"/>
     <w:p>
       <w:pPr>
         <w:pStyle w:val="Heading1"/>
@@ -966,8 +964,8 @@
         <w:t xml:space="preserve">.</w:t>
       </w:r>
     </w:p>
-    <w:bookmarkEnd w:id="36"/>
-    <w:bookmarkStart w:id="37" w:name="this-blubbering-giant"/>
+    <w:bookmarkEnd w:id="37"/>
+    <w:bookmarkStart w:id="38" w:name="this-blubbering-giant"/>
     <w:p>
       <w:pPr>
         <w:pStyle w:val="Heading1"/>
@@ -1004,8 +1002,8 @@
         <w:t xml:space="preserve">So if we are lucky, we can use a counter-perspective to challenge archival silences. With relatively closed institutions like prisons, this is really important – something that the other prison researchers here will be pleased to hear!</w:t>
       </w:r>
     </w:p>
-    <w:bookmarkEnd w:id="37"/>
-    <w:bookmarkStart w:id="38" w:name="conclusions"/>
+    <w:bookmarkEnd w:id="38"/>
+    <w:bookmarkStart w:id="39" w:name="conclusions"/>
     <w:p>
       <w:pPr>
         <w:pStyle w:val="Heading1"/>
@@ -1107,8 +1105,8 @@
         <w:t xml:space="preserve">– the questions we need to ask are second-order ones, about power and the limits of governance.</w:t>
       </w:r>
     </w:p>
-    <w:bookmarkEnd w:id="38"/>
-    <w:bookmarkStart w:id="44" w:name="reflection-on-archival-silences"/>
+    <w:bookmarkEnd w:id="39"/>
+    <w:bookmarkStart w:id="45" w:name="reflection-on-archival-silences"/>
     <w:p>
       <w:pPr>
         <w:pStyle w:val="Heading1"/>
@@ -1166,8 +1164,8 @@
         <w:t xml:space="preserve">The archive reproduces these exclusionary dynamics. But if it’s used imaginatively, they can be challenged.</w:t>
       </w:r>
     </w:p>
-    <w:bookmarkStart w:id="43" w:name="refs"/>
-    <w:bookmarkStart w:id="40" w:name="ref-burtonIntroductionArchiveFever2006"/>
+    <w:bookmarkStart w:id="44" w:name="refs"/>
+    <w:bookmarkStart w:id="41" w:name="ref-burtonIntroductionArchiveFever2006"/>
     <w:p>
       <w:pPr>
         <w:pStyle w:val="Bibliography"/>
@@ -1178,7 +1176,7 @@
       <w:r>
         <w:t xml:space="preserve"> </w:t>
       </w:r>
-      <w:hyperlink r:id="rId39">
+      <w:hyperlink r:id="rId40">
         <w:r>
           <w:rPr>
             <w:rStyle w:val="Hyperlink"/>
@@ -1362,8 +1360,8 @@
         <w:t xml:space="preserve">, Durham, NC: Duke University Press, pp. 1–24.</w:t>
       </w:r>
     </w:p>
-    <w:bookmarkEnd w:id="40"/>
-    <w:bookmarkStart w:id="42" w:name="ref-rockDreadfulFloodDocuments2017"/>
+    <w:bookmarkEnd w:id="41"/>
+    <w:bookmarkStart w:id="43" w:name="ref-rockDreadfulFloodDocuments2017"/>
     <w:p>
       <w:pPr>
         <w:pStyle w:val="Bibliography"/>
@@ -1374,7 +1372,7 @@
       <w:r>
         <w:t xml:space="preserve"> </w:t>
       </w:r>
-      <w:hyperlink r:id="rId41">
+      <w:hyperlink r:id="rId42">
         <w:r>
           <w:rPr>
             <w:rStyle w:val="Hyperlink"/>
@@ -1526,9 +1524,9 @@
         <w:t xml:space="preserve">(134), 1–25.</w:t>
       </w:r>
     </w:p>
-    <w:bookmarkEnd w:id="42"/>
     <w:bookmarkEnd w:id="43"/>
     <w:bookmarkEnd w:id="44"/>
+    <w:bookmarkEnd w:id="45"/>
     <w:sectPr>
       <w:pgSz w:h="15840" w:w="12240"/>
       <w:pgMar w:bottom="1440" w:footer="720" w:gutter="0" w:header="720" w:left="1440" w:right="1440" w:top="1440"/>

--- a/publications/jarmanTracingHistoryChild2019.docx
+++ b/publications/jarmanTracingHistoryChild2019.docx
@@ -97,7 +97,7 @@
                     <a:graphicData uri="http://schemas.openxmlformats.org/drawingml/2006/picture">
                       <pic:pic>
                         <pic:nvPicPr>
-                          <pic:cNvPr descr="C:\Users\bmhj1v24\scoop\apps\quarto\current\share\formats\docx\note.png" id="22" name="Picture"/>
+                          <pic:cNvPr descr="C:\Users\ben\scoop\apps\quarto\current\share\formats\docx\note.png" id="22" name="Picture"/>
                           <pic:cNvPicPr>
                             <a:picLocks noChangeArrowheads="1" noChangeAspect="1"/>
                           </pic:cNvPicPr>

--- a/publications/jarmanTracingHistoryChild2019.docx
+++ b/publications/jarmanTracingHistoryChild2019.docx
@@ -16,14 +16,6 @@
       </w:pPr>
       <w:r>
         <w:t xml:space="preserve">Does the archive offer current practitioners anything, beyond useless knowledge after the fact?</w:t>
-      </w:r>
-    </w:p>
-    <w:p>
-      <w:pPr>
-        <w:pStyle w:val="Author"/>
-      </w:pPr>
-      <w:r>
-        <w:t xml:space="preserve">Ben Jarman</w:t>
       </w:r>
     </w:p>
     <w:p>
@@ -55,17 +47,16 @@
         <w:tblStyle w:val="Table"/>
         <w:tblLook w:firstRow="0" w:lastRow="0" w:firstColumn="0" w:lastColumn="0" w:noHBand="0" w:noVBand="0" w:val="0000"/>
         <w:tblBorders>
+          <w:top w:val="single" w:sz="4" w:space="0" w:color="0758E5"/>
           <w:left w:val="single" w:sz="24" w:space="0" w:color="0758E5"/>
+          <w:bottom w:val="single" w:sz="4" w:space="0" w:color="0758E5"/>
           <w:right w:val="single" w:sz="4" w:space="0" w:color="0758E5"/>
-          <w:top w:val="single" w:sz="4" w:space="0" w:color="0758E5"/>
-          <w:bottom w:val="single" w:sz="4" w:space="0" w:color="0758E5"/>
         </w:tblBorders>
         <w:tblCellMar>
           <w:left w:w="144" w:type="dxa"/>
           <w:right w:w="144" w:type="dxa"/>
         </w:tblCellMar>
-        <w:tblInd w:w="164" w:type="dxa"/>
-        <w:tblW w:type="pct" w:w="100%"/>
+        <w:tblLook w:firstRow="0" w:lastRow="0" w:firstColumn="0" w:lastColumn="0" w:noHBand="0" w:noVBand="0" w:val="0000"/>
       </w:tblPr>
       <w:tr>
         <w:trPr>
@@ -97,7 +88,7 @@
                     <a:graphicData uri="http://schemas.openxmlformats.org/drawingml/2006/picture">
                       <pic:pic>
                         <pic:nvPicPr>
-                          <pic:cNvPr descr="C:\Users\ben\scoop\apps\quarto\current\share\formats\docx\note.png" id="22" name="Picture"/>
+                          <pic:cNvPr descr="C:\Users\bmhj1v24\scoop\apps\quarto\current\share\formats\docx\note.png" id="22" name="Picture"/>
                           <pic:cNvPicPr>
                             <a:picLocks noChangeArrowheads="1" noChangeAspect="1"/>
                           </pic:cNvPicPr>
@@ -177,6 +168,7 @@
               <w:t xml:space="preserve">.</w:t>
             </w:r>
           </w:p>
+          <w:p/>
         </w:tc>
       </w:tr>
     </w:tbl>

--- a/publications/jarmanTracingHistoryChild2019.docx
+++ b/publications/jarmanTracingHistoryChild2019.docx
@@ -16,6 +16,14 @@
       </w:pPr>
       <w:r>
         <w:t xml:space="preserve">Does the archive offer current practitioners anything, beyond useless knowledge after the fact?</w:t>
+      </w:r>
+    </w:p>
+    <w:p>
+      <w:pPr>
+        <w:pStyle w:val="Author"/>
+      </w:pPr>
+      <w:r>
+        <w:t xml:space="preserve">Ben Jarman</w:t>
       </w:r>
     </w:p>
     <w:p>

--- a/publications/jarmanTracingHistoryChild2019.docx
+++ b/publications/jarmanTracingHistoryChild2019.docx
@@ -96,7 +96,7 @@
                     <a:graphicData uri="http://schemas.openxmlformats.org/drawingml/2006/picture">
                       <pic:pic>
                         <pic:nvPicPr>
-                          <pic:cNvPr descr="C:\Users\bmhj1v24\scoop\apps\quarto\current\share\formats\docx\note.png" id="22" name="Picture"/>
+                          <pic:cNvPr descr="C:\Users\ben\scoop\apps\quarto\current\share\formats\docx\note.png" id="22" name="Picture"/>
                           <pic:cNvPicPr>
                             <a:picLocks noChangeArrowheads="1" noChangeAspect="1"/>
                           </pic:cNvPicPr>
